--- a/Cover.docx
+++ b/Cover.docx
@@ -1,8 +1,68 @@
 
 <file path=word/document.xml><?xml version="1.0" encoding="utf-8"?>
-<w:document xmlns:wpc="http://schemas.microsoft.com/office/word/2010/wordprocessingCanvas" xmlns:cx="http://schemas.microsoft.com/office/drawing/2014/chartex" xmlns:cx1="http://schemas.microsoft.com/office/drawing/2015/9/8/chartex" xmlns:cx2="http://schemas.microsoft.com/office/drawing/2015/10/21/chartex" xmlns:cx3="http://schemas.microsoft.com/office/drawing/2016/5/9/chartex" xmlns:cx4="http://schemas.microsoft.com/office/drawing/2016/5/10/chartex" xmlns:cx5="http://schemas.microsoft.com/office/drawing/2016/5/11/chartex" xmlns:cx6="http://schemas.microsoft.com/office/drawing/2016/5/12/chartex" xmlns:cx7="http://schemas.microsoft.com/office/drawing/2016/5/13/chartex" xmlns:cx8="http://schemas.microsoft.com/office/drawing/2016/5/14/chartex" xmlns:mc="http://schemas.openxmlformats.org/markup-compatibility/2006" xmlns:aink="http://schemas.microsoft.com/office/drawing/2016/ink" xmlns:am3d="http://schemas.microsoft.com/office/drawing/2017/model3d" xmlns:o="urn:schemas-microsoft-com:office:office" xmlns:oel="http://schemas.microsoft.com/office/2019/extlst" xmlns:r="http://schemas.openxmlformats.org/officeDocument/2006/relationships" xmlns:m="http://schemas.openxmlformats.org/officeDocument/2006/math" xmlns:v="urn:schemas-microsoft-com:vml" xmlns:wp14="http://schemas.microsoft.com/office/word/2010/wordprocessingDrawing" xmlns:wp="http://schemas.openxmlformats.org/drawingml/2006/wordprocessingDrawing" xmlns:w10="urn:schemas-microsoft-com:office:word" xmlns:w="http://schemas.openxmlformats.org/wordprocessingml/2006/main" xmlns:w14="http://schemas.microsoft.com/office/word/2010/wordml" xmlns:w15="http://schemas.microsoft.com/office/word/2012/wordml" xmlns:w16cex="http://schemas.microsoft.com/office/word/2018/wordml/cex" xmlns:w16cid="http://schemas.microsoft.com/office/word/2016/wordml/cid" xmlns:w16="http://schemas.microsoft.com/office/word/2018/wordml" xmlns:w16du="http://schemas.microsoft.com/office/word/2023/wordml/word16du" xmlns:w16sdtdh="http://schemas.microsoft.com/office/word/2020/wordml/sdtdatahash" xmlns:w16se="http://schemas.microsoft.com/office/word/2015/wordml/symex" xmlns:wpg="http://schemas.microsoft.com/office/word/2010/wordprocessingGroup" xmlns:wpi="http://schemas.microsoft.com/office/word/2010/wordprocessingInk" xmlns:wne="http://schemas.microsoft.com/office/word/2006/wordml" xmlns:wps="http://schemas.microsoft.com/office/word/2010/wordprocessingShape" mc:Ignorable="w14 w15 w16se w16cid w16 w16cex w16sdtdh wp14">
+<w:document xmlns:wpc="http://schemas.microsoft.com/office/word/2010/wordprocessingCanvas" xmlns:cx="http://schemas.microsoft.com/office/drawing/2014/chartex" xmlns:cx1="http://schemas.microsoft.com/office/drawing/2015/9/8/chartex" xmlns:cx2="http://schemas.microsoft.com/office/drawing/2015/10/21/chartex" xmlns:cx3="http://schemas.microsoft.com/office/drawing/2016/5/9/chartex" xmlns:cx4="http://schemas.microsoft.com/office/drawing/2016/5/10/chartex" xmlns:cx5="http://schemas.microsoft.com/office/drawing/2016/5/11/chartex" xmlns:cx6="http://schemas.microsoft.com/office/drawing/2016/5/12/chartex" xmlns:cx7="http://schemas.microsoft.com/office/drawing/2016/5/13/chartex" xmlns:cx8="http://schemas.microsoft.com/office/drawing/2016/5/14/chartex" xmlns:mc="http://schemas.openxmlformats.org/markup-compatibility/2006" xmlns:aink="http://schemas.microsoft.com/office/drawing/2016/ink" xmlns:am3d="http://schemas.microsoft.com/office/drawing/2017/model3d" xmlns:o="urn:schemas-microsoft-com:office:office" xmlns:oel="http://schemas.microsoft.com/office/2019/extlst" xmlns:r="http://schemas.openxmlformats.org/officeDocument/2006/relationships" xmlns:m="http://schemas.openxmlformats.org/officeDocument/2006/math" xmlns:v="urn:schemas-microsoft-com:vml" xmlns:wp14="http://schemas.microsoft.com/office/word/2010/wordprocessingDrawing" xmlns:wp="http://schemas.openxmlformats.org/drawingml/2006/wordprocessingDrawing" xmlns:w10="urn:schemas-microsoft-com:office:word" xmlns:w="http://schemas.openxmlformats.org/wordprocessingml/2006/main" xmlns:w14="http://schemas.microsoft.com/office/word/2010/wordml" xmlns:w15="http://schemas.microsoft.com/office/word/2012/wordml" xmlns:w16cex="http://schemas.microsoft.com/office/word/2018/wordml/cex" xmlns:w16cid="http://schemas.microsoft.com/office/word/2016/wordml/cid" xmlns:w16="http://schemas.microsoft.com/office/word/2018/wordml" xmlns:w16sdtdh="http://schemas.microsoft.com/office/word/2020/wordml/sdtdatahash" xmlns:w16se="http://schemas.microsoft.com/office/word/2015/wordml/symex" xmlns:wpg="http://schemas.microsoft.com/office/word/2010/wordprocessingGroup" xmlns:wpi="http://schemas.microsoft.com/office/word/2010/wordprocessingInk" xmlns:wne="http://schemas.microsoft.com/office/word/2006/wordml" xmlns:wps="http://schemas.microsoft.com/office/word/2010/wordprocessingShape" mc:Ignorable="w14 w15 w16se w16cid w16 w16cex w16sdtdh wp14">
   <w:body>
     <w:p>
+      <w:r>
+        <w:rPr>
+          <w:noProof/>
+        </w:rPr>
+        <w:drawing>
+          <wp:anchor distT="0" distB="0" distL="114300" distR="114300" simplePos="0" relativeHeight="251658240" behindDoc="1" locked="0" layoutInCell="1" allowOverlap="1" wp14:anchorId="66B556A6" wp14:editId="7A439BB2">
+            <wp:simplePos x="0" y="0"/>
+            <wp:positionH relativeFrom="margin">
+              <wp:posOffset>-645795</wp:posOffset>
+            </wp:positionH>
+            <wp:positionV relativeFrom="page">
+              <wp:posOffset>1098245</wp:posOffset>
+            </wp:positionV>
+            <wp:extent cx="7049135" cy="3975076"/>
+            <wp:effectExtent l="0" t="0" r="0" b="0"/>
+            <wp:wrapNone/>
+            <wp:docPr id="1" name="Grafik 1"/>
+            <wp:cNvGraphicFramePr>
+              <a:graphicFrameLocks xmlns:a="http://schemas.openxmlformats.org/drawingml/2006/main" noChangeAspect="1"/>
+            </wp:cNvGraphicFramePr>
+            <a:graphic xmlns:a="http://schemas.openxmlformats.org/drawingml/2006/main">
+              <a:graphicData uri="http://schemas.openxmlformats.org/drawingml/2006/picture">
+                <pic:pic xmlns:pic="http://schemas.openxmlformats.org/drawingml/2006/picture">
+                  <pic:nvPicPr>
+                    <pic:cNvPr id="1" name="Grafik 1"/>
+                    <pic:cNvPicPr/>
+                  </pic:nvPicPr>
+                  <pic:blipFill>
+                    <a:blip r:embed="rId11">
+                      <a:extLst>
+                        <a:ext uri="{28A0092B-C50C-407E-A947-70E740481C1C}">
+                          <a14:useLocalDpi xmlns:a14="http://schemas.microsoft.com/office/drawing/2010/main" val="0"/>
+                        </a:ext>
+                      </a:extLst>
+                    </a:blip>
+                    <a:stretch>
+                      <a:fillRect/>
+                    </a:stretch>
+                  </pic:blipFill>
+                  <pic:spPr>
+                    <a:xfrm>
+                      <a:off x="0" y="0"/>
+                      <a:ext cx="7049135" cy="3975076"/>
+                    </a:xfrm>
+                    <a:prstGeom prst="rect">
+                      <a:avLst/>
+                    </a:prstGeom>
+                  </pic:spPr>
+                </pic:pic>
+              </a:graphicData>
+            </a:graphic>
+            <wp14:sizeRelH relativeFrom="margin">
+              <wp14:pctWidth>0</wp14:pctWidth>
+            </wp14:sizeRelH>
+            <wp14:sizeRelV relativeFrom="margin">
+              <wp14:pctHeight>0</wp14:pctHeight>
+            </wp14:sizeRelV>
+          </wp:anchor>
+        </w:drawing>
+      </w:r>
       <w:r>
         <w:rPr>
           <w:noProof/>
@@ -10,7 +70,7 @@
         <mc:AlternateContent>
           <mc:Choice Requires="wps">
             <w:drawing>
-              <wp:anchor distT="45720" distB="45720" distL="114300" distR="114300" simplePos="0" relativeHeight="251660288" behindDoc="0" locked="0" layoutInCell="1" allowOverlap="1" wp14:anchorId="55051378" wp14:editId="4CD3DD61">
+              <wp:anchor distT="45720" distB="45720" distL="114300" distR="114300" simplePos="0" relativeHeight="251660288" behindDoc="0" locked="0" layoutInCell="1" allowOverlap="1" wp14:anchorId="55051378" wp14:editId="649613DD">
                 <wp:simplePos x="0" y="0"/>
                 <wp:positionH relativeFrom="margin">
                   <wp:posOffset>1049655</wp:posOffset>
@@ -117,8 +177,18 @@
                                 <w:sz w:val="28"/>
                                 <w:szCs w:val="28"/>
                               </w:rPr>
-                              <w:t xml:space="preserve"> &amp; Philipp Doná</w:t>
+                              <w:t xml:space="preserve"> &amp; Philipp </w:t>
                             </w:r>
+                            <w:proofErr w:type="spellStart"/>
+                            <w:r>
+                              <w:rPr>
+                                <w:rFonts w:ascii="Arial" w:hAnsi="Arial" w:cs="Arial"/>
+                                <w:sz w:val="28"/>
+                                <w:szCs w:val="28"/>
+                              </w:rPr>
+                              <w:t>Doná</w:t>
+                            </w:r>
+                            <w:proofErr w:type="spellEnd"/>
                           </w:p>
                           <w:p>
                             <w:pPr>
@@ -272,8 +342,18 @@
                           <w:sz w:val="28"/>
                           <w:szCs w:val="28"/>
                         </w:rPr>
-                        <w:t xml:space="preserve"> &amp; Philipp Doná</w:t>
+                        <w:t xml:space="preserve"> &amp; Philipp </w:t>
                       </w:r>
+                      <w:proofErr w:type="spellStart"/>
+                      <w:r>
+                        <w:rPr>
+                          <w:rFonts w:ascii="Arial" w:hAnsi="Arial" w:cs="Arial"/>
+                          <w:sz w:val="28"/>
+                          <w:szCs w:val="28"/>
+                        </w:rPr>
+                        <w:t>Doná</w:t>
+                      </w:r>
+                      <w:proofErr w:type="spellEnd"/>
                     </w:p>
                     <w:p>
                       <w:pPr>
@@ -345,66 +425,6 @@
           </mc:Fallback>
         </mc:AlternateContent>
       </w:r>
-      <w:r>
-        <w:rPr>
-          <w:noProof/>
-        </w:rPr>
-        <w:drawing>
-          <wp:anchor distT="0" distB="0" distL="114300" distR="114300" simplePos="0" relativeHeight="251658240" behindDoc="1" locked="0" layoutInCell="1" allowOverlap="1" wp14:anchorId="66B556A6" wp14:editId="014A84C9">
-            <wp:simplePos x="0" y="0"/>
-            <wp:positionH relativeFrom="margin">
-              <wp:posOffset>-645353</wp:posOffset>
-            </wp:positionH>
-            <wp:positionV relativeFrom="page">
-              <wp:posOffset>381663</wp:posOffset>
-            </wp:positionV>
-            <wp:extent cx="7049135" cy="5406390"/>
-            <wp:effectExtent l="0" t="0" r="0" b="3810"/>
-            <wp:wrapNone/>
-            <wp:docPr id="1" name="Grafik 1"/>
-            <wp:cNvGraphicFramePr>
-              <a:graphicFrameLocks xmlns:a="http://schemas.openxmlformats.org/drawingml/2006/main" noChangeAspect="1"/>
-            </wp:cNvGraphicFramePr>
-            <a:graphic xmlns:a="http://schemas.openxmlformats.org/drawingml/2006/main">
-              <a:graphicData uri="http://schemas.openxmlformats.org/drawingml/2006/picture">
-                <pic:pic xmlns:pic="http://schemas.openxmlformats.org/drawingml/2006/picture">
-                  <pic:nvPicPr>
-                    <pic:cNvPr id="1" name="Grafik 1"/>
-                    <pic:cNvPicPr/>
-                  </pic:nvPicPr>
-                  <pic:blipFill>
-                    <a:blip r:embed="rId11">
-                      <a:extLst>
-                        <a:ext uri="{28A0092B-C50C-407E-A947-70E740481C1C}">
-                          <a14:useLocalDpi xmlns:a14="http://schemas.microsoft.com/office/drawing/2010/main" val="0"/>
-                        </a:ext>
-                      </a:extLst>
-                    </a:blip>
-                    <a:stretch>
-                      <a:fillRect/>
-                    </a:stretch>
-                  </pic:blipFill>
-                  <pic:spPr>
-                    <a:xfrm>
-                      <a:off x="0" y="0"/>
-                      <a:ext cx="7049135" cy="5406390"/>
-                    </a:xfrm>
-                    <a:prstGeom prst="rect">
-                      <a:avLst/>
-                    </a:prstGeom>
-                  </pic:spPr>
-                </pic:pic>
-              </a:graphicData>
-            </a:graphic>
-            <wp14:sizeRelH relativeFrom="margin">
-              <wp14:pctWidth>0</wp14:pctWidth>
-            </wp14:sizeRelH>
-            <wp14:sizeRelV relativeFrom="margin">
-              <wp14:pctHeight>0</wp14:pctHeight>
-            </wp14:sizeRelV>
-          </wp:anchor>
-        </w:drawing>
-      </w:r>
     </w:p>
     <w:sectPr>
       <w:pgSz w:w="11906" w:h="16838"/>
@@ -417,7 +437,7 @@
 </file>
 
 <file path=word/endnotes.xml><?xml version="1.0" encoding="utf-8"?>
-<w:endnotes xmlns:wpc="http://schemas.microsoft.com/office/word/2010/wordprocessingCanvas" xmlns:cx="http://schemas.microsoft.com/office/drawing/2014/chartex" xmlns:cx1="http://schemas.microsoft.com/office/drawing/2015/9/8/chartex" xmlns:cx2="http://schemas.microsoft.com/office/drawing/2015/10/21/chartex" xmlns:cx3="http://schemas.microsoft.com/office/drawing/2016/5/9/chartex" xmlns:cx4="http://schemas.microsoft.com/office/drawing/2016/5/10/chartex" xmlns:cx5="http://schemas.microsoft.com/office/drawing/2016/5/11/chartex" xmlns:cx6="http://schemas.microsoft.com/office/drawing/2016/5/12/chartex" xmlns:cx7="http://schemas.microsoft.com/office/drawing/2016/5/13/chartex" xmlns:cx8="http://schemas.microsoft.com/office/drawing/2016/5/14/chartex" xmlns:mc="http://schemas.openxmlformats.org/markup-compatibility/2006" xmlns:aink="http://schemas.microsoft.com/office/drawing/2016/ink" xmlns:am3d="http://schemas.microsoft.com/office/drawing/2017/model3d" xmlns:o="urn:schemas-microsoft-com:office:office" xmlns:oel="http://schemas.microsoft.com/office/2019/extlst" xmlns:r="http://schemas.openxmlformats.org/officeDocument/2006/relationships" xmlns:m="http://schemas.openxmlformats.org/officeDocument/2006/math" xmlns:v="urn:schemas-microsoft-com:vml" xmlns:wp14="http://schemas.microsoft.com/office/word/2010/wordprocessingDrawing" xmlns:wp="http://schemas.openxmlformats.org/drawingml/2006/wordprocessingDrawing" xmlns:w10="urn:schemas-microsoft-com:office:word" xmlns:w="http://schemas.openxmlformats.org/wordprocessingml/2006/main" xmlns:w14="http://schemas.microsoft.com/office/word/2010/wordml" xmlns:w15="http://schemas.microsoft.com/office/word/2012/wordml" xmlns:w16cex="http://schemas.microsoft.com/office/word/2018/wordml/cex" xmlns:w16cid="http://schemas.microsoft.com/office/word/2016/wordml/cid" xmlns:w16="http://schemas.microsoft.com/office/word/2018/wordml" xmlns:w16du="http://schemas.microsoft.com/office/word/2023/wordml/word16du" xmlns:w16sdtdh="http://schemas.microsoft.com/office/word/2020/wordml/sdtdatahash" xmlns:w16se="http://schemas.microsoft.com/office/word/2015/wordml/symex" xmlns:wpg="http://schemas.microsoft.com/office/word/2010/wordprocessingGroup" xmlns:wpi="http://schemas.microsoft.com/office/word/2010/wordprocessingInk" xmlns:wne="http://schemas.microsoft.com/office/word/2006/wordml" xmlns:wps="http://schemas.microsoft.com/office/word/2010/wordprocessingShape" mc:Ignorable="w14 w15 w16se w16cid w16 w16cex w16sdtdh wp14">
+<w:endnotes xmlns:wpc="http://schemas.microsoft.com/office/word/2010/wordprocessingCanvas" xmlns:cx="http://schemas.microsoft.com/office/drawing/2014/chartex" xmlns:cx1="http://schemas.microsoft.com/office/drawing/2015/9/8/chartex" xmlns:cx2="http://schemas.microsoft.com/office/drawing/2015/10/21/chartex" xmlns:cx3="http://schemas.microsoft.com/office/drawing/2016/5/9/chartex" xmlns:cx4="http://schemas.microsoft.com/office/drawing/2016/5/10/chartex" xmlns:cx5="http://schemas.microsoft.com/office/drawing/2016/5/11/chartex" xmlns:cx6="http://schemas.microsoft.com/office/drawing/2016/5/12/chartex" xmlns:cx7="http://schemas.microsoft.com/office/drawing/2016/5/13/chartex" xmlns:cx8="http://schemas.microsoft.com/office/drawing/2016/5/14/chartex" xmlns:mc="http://schemas.openxmlformats.org/markup-compatibility/2006" xmlns:aink="http://schemas.microsoft.com/office/drawing/2016/ink" xmlns:am3d="http://schemas.microsoft.com/office/drawing/2017/model3d" xmlns:o="urn:schemas-microsoft-com:office:office" xmlns:oel="http://schemas.microsoft.com/office/2019/extlst" xmlns:r="http://schemas.openxmlformats.org/officeDocument/2006/relationships" xmlns:m="http://schemas.openxmlformats.org/officeDocument/2006/math" xmlns:v="urn:schemas-microsoft-com:vml" xmlns:wp14="http://schemas.microsoft.com/office/word/2010/wordprocessingDrawing" xmlns:wp="http://schemas.openxmlformats.org/drawingml/2006/wordprocessingDrawing" xmlns:w10="urn:schemas-microsoft-com:office:word" xmlns:w="http://schemas.openxmlformats.org/wordprocessingml/2006/main" xmlns:w14="http://schemas.microsoft.com/office/word/2010/wordml" xmlns:w15="http://schemas.microsoft.com/office/word/2012/wordml" xmlns:w16cex="http://schemas.microsoft.com/office/word/2018/wordml/cex" xmlns:w16cid="http://schemas.microsoft.com/office/word/2016/wordml/cid" xmlns:w16="http://schemas.microsoft.com/office/word/2018/wordml" xmlns:w16sdtdh="http://schemas.microsoft.com/office/word/2020/wordml/sdtdatahash" xmlns:w16se="http://schemas.microsoft.com/office/word/2015/wordml/symex" xmlns:wpg="http://schemas.microsoft.com/office/word/2010/wordprocessingGroup" xmlns:wpi="http://schemas.microsoft.com/office/word/2010/wordprocessingInk" xmlns:wne="http://schemas.microsoft.com/office/word/2006/wordml" xmlns:wps="http://schemas.microsoft.com/office/word/2010/wordprocessingShape" mc:Ignorable="w14 w15 w16se w16cid w16 w16cex w16sdtdh wp14">
   <w:endnote w:type="separator" w:id="-1">
     <w:p>
       <w:pPr>
@@ -442,7 +462,7 @@
 </file>
 
 <file path=word/footnotes.xml><?xml version="1.0" encoding="utf-8"?>
-<w:footnotes xmlns:wpc="http://schemas.microsoft.com/office/word/2010/wordprocessingCanvas" xmlns:cx="http://schemas.microsoft.com/office/drawing/2014/chartex" xmlns:cx1="http://schemas.microsoft.com/office/drawing/2015/9/8/chartex" xmlns:cx2="http://schemas.microsoft.com/office/drawing/2015/10/21/chartex" xmlns:cx3="http://schemas.microsoft.com/office/drawing/2016/5/9/chartex" xmlns:cx4="http://schemas.microsoft.com/office/drawing/2016/5/10/chartex" xmlns:cx5="http://schemas.microsoft.com/office/drawing/2016/5/11/chartex" xmlns:cx6="http://schemas.microsoft.com/office/drawing/2016/5/12/chartex" xmlns:cx7="http://schemas.microsoft.com/office/drawing/2016/5/13/chartex" xmlns:cx8="http://schemas.microsoft.com/office/drawing/2016/5/14/chartex" xmlns:mc="http://schemas.openxmlformats.org/markup-compatibility/2006" xmlns:aink="http://schemas.microsoft.com/office/drawing/2016/ink" xmlns:am3d="http://schemas.microsoft.com/office/drawing/2017/model3d" xmlns:o="urn:schemas-microsoft-com:office:office" xmlns:oel="http://schemas.microsoft.com/office/2019/extlst" xmlns:r="http://schemas.openxmlformats.org/officeDocument/2006/relationships" xmlns:m="http://schemas.openxmlformats.org/officeDocument/2006/math" xmlns:v="urn:schemas-microsoft-com:vml" xmlns:wp14="http://schemas.microsoft.com/office/word/2010/wordprocessingDrawing" xmlns:wp="http://schemas.openxmlformats.org/drawingml/2006/wordprocessingDrawing" xmlns:w10="urn:schemas-microsoft-com:office:word" xmlns:w="http://schemas.openxmlformats.org/wordprocessingml/2006/main" xmlns:w14="http://schemas.microsoft.com/office/word/2010/wordml" xmlns:w15="http://schemas.microsoft.com/office/word/2012/wordml" xmlns:w16cex="http://schemas.microsoft.com/office/word/2018/wordml/cex" xmlns:w16cid="http://schemas.microsoft.com/office/word/2016/wordml/cid" xmlns:w16="http://schemas.microsoft.com/office/word/2018/wordml" xmlns:w16du="http://schemas.microsoft.com/office/word/2023/wordml/word16du" xmlns:w16sdtdh="http://schemas.microsoft.com/office/word/2020/wordml/sdtdatahash" xmlns:w16se="http://schemas.microsoft.com/office/word/2015/wordml/symex" xmlns:wpg="http://schemas.microsoft.com/office/word/2010/wordprocessingGroup" xmlns:wpi="http://schemas.microsoft.com/office/word/2010/wordprocessingInk" xmlns:wne="http://schemas.microsoft.com/office/word/2006/wordml" xmlns:wps="http://schemas.microsoft.com/office/word/2010/wordprocessingShape" mc:Ignorable="w14 w15 w16se w16cid w16 w16cex w16sdtdh wp14">
+<w:footnotes xmlns:wpc="http://schemas.microsoft.com/office/word/2010/wordprocessingCanvas" xmlns:cx="http://schemas.microsoft.com/office/drawing/2014/chartex" xmlns:cx1="http://schemas.microsoft.com/office/drawing/2015/9/8/chartex" xmlns:cx2="http://schemas.microsoft.com/office/drawing/2015/10/21/chartex" xmlns:cx3="http://schemas.microsoft.com/office/drawing/2016/5/9/chartex" xmlns:cx4="http://schemas.microsoft.com/office/drawing/2016/5/10/chartex" xmlns:cx5="http://schemas.microsoft.com/office/drawing/2016/5/11/chartex" xmlns:cx6="http://schemas.microsoft.com/office/drawing/2016/5/12/chartex" xmlns:cx7="http://schemas.microsoft.com/office/drawing/2016/5/13/chartex" xmlns:cx8="http://schemas.microsoft.com/office/drawing/2016/5/14/chartex" xmlns:mc="http://schemas.openxmlformats.org/markup-compatibility/2006" xmlns:aink="http://schemas.microsoft.com/office/drawing/2016/ink" xmlns:am3d="http://schemas.microsoft.com/office/drawing/2017/model3d" xmlns:o="urn:schemas-microsoft-com:office:office" xmlns:oel="http://schemas.microsoft.com/office/2019/extlst" xmlns:r="http://schemas.openxmlformats.org/officeDocument/2006/relationships" xmlns:m="http://schemas.openxmlformats.org/officeDocument/2006/math" xmlns:v="urn:schemas-microsoft-com:vml" xmlns:wp14="http://schemas.microsoft.com/office/word/2010/wordprocessingDrawing" xmlns:wp="http://schemas.openxmlformats.org/drawingml/2006/wordprocessingDrawing" xmlns:w10="urn:schemas-microsoft-com:office:word" xmlns:w="http://schemas.openxmlformats.org/wordprocessingml/2006/main" xmlns:w14="http://schemas.microsoft.com/office/word/2010/wordml" xmlns:w15="http://schemas.microsoft.com/office/word/2012/wordml" xmlns:w16cex="http://schemas.microsoft.com/office/word/2018/wordml/cex" xmlns:w16cid="http://schemas.microsoft.com/office/word/2016/wordml/cid" xmlns:w16="http://schemas.microsoft.com/office/word/2018/wordml" xmlns:w16sdtdh="http://schemas.microsoft.com/office/word/2020/wordml/sdtdatahash" xmlns:w16se="http://schemas.microsoft.com/office/word/2015/wordml/symex" xmlns:wpg="http://schemas.microsoft.com/office/word/2010/wordprocessingGroup" xmlns:wpi="http://schemas.microsoft.com/office/word/2010/wordprocessingInk" xmlns:wne="http://schemas.microsoft.com/office/word/2006/wordml" xmlns:wps="http://schemas.microsoft.com/office/word/2010/wordprocessingShape" mc:Ignorable="w14 w15 w16se w16cid w16 w16cex w16sdtdh wp14">
   <w:footnote w:type="separator" w:id="-1">
     <w:p>
       <w:pPr>
@@ -467,7 +487,7 @@
 </file>
 
 <file path=word/numbering.xml><?xml version="1.0" encoding="utf-8"?>
-<w:numbering xmlns:wpc="http://schemas.microsoft.com/office/word/2010/wordprocessingCanvas" xmlns:cx="http://schemas.microsoft.com/office/drawing/2014/chartex" xmlns:cx1="http://schemas.microsoft.com/office/drawing/2015/9/8/chartex" xmlns:cx2="http://schemas.microsoft.com/office/drawing/2015/10/21/chartex" xmlns:cx3="http://schemas.microsoft.com/office/drawing/2016/5/9/chartex" xmlns:cx4="http://schemas.microsoft.com/office/drawing/2016/5/10/chartex" xmlns:cx5="http://schemas.microsoft.com/office/drawing/2016/5/11/chartex" xmlns:cx6="http://schemas.microsoft.com/office/drawing/2016/5/12/chartex" xmlns:cx7="http://schemas.microsoft.com/office/drawing/2016/5/13/chartex" xmlns:cx8="http://schemas.microsoft.com/office/drawing/2016/5/14/chartex" xmlns:mc="http://schemas.openxmlformats.org/markup-compatibility/2006" xmlns:aink="http://schemas.microsoft.com/office/drawing/2016/ink" xmlns:am3d="http://schemas.microsoft.com/office/drawing/2017/model3d" xmlns:o="urn:schemas-microsoft-com:office:office" xmlns:oel="http://schemas.microsoft.com/office/2019/extlst" xmlns:r="http://schemas.openxmlformats.org/officeDocument/2006/relationships" xmlns:m="http://schemas.openxmlformats.org/officeDocument/2006/math" xmlns:v="urn:schemas-microsoft-com:vml" xmlns:wp14="http://schemas.microsoft.com/office/word/2010/wordprocessingDrawing" xmlns:wp="http://schemas.openxmlformats.org/drawingml/2006/wordprocessingDrawing" xmlns:w10="urn:schemas-microsoft-com:office:word" xmlns:w="http://schemas.openxmlformats.org/wordprocessingml/2006/main" xmlns:w14="http://schemas.microsoft.com/office/word/2010/wordml" xmlns:w15="http://schemas.microsoft.com/office/word/2012/wordml" xmlns:w16cex="http://schemas.microsoft.com/office/word/2018/wordml/cex" xmlns:w16cid="http://schemas.microsoft.com/office/word/2016/wordml/cid" xmlns:w16="http://schemas.microsoft.com/office/word/2018/wordml" xmlns:w16du="http://schemas.microsoft.com/office/word/2023/wordml/word16du" xmlns:w16sdtdh="http://schemas.microsoft.com/office/word/2020/wordml/sdtdatahash" xmlns:w16se="http://schemas.microsoft.com/office/word/2015/wordml/symex" xmlns:wpg="http://schemas.microsoft.com/office/word/2010/wordprocessingGroup" xmlns:wpi="http://schemas.microsoft.com/office/word/2010/wordprocessingInk" xmlns:wne="http://schemas.microsoft.com/office/word/2006/wordml" xmlns:wps="http://schemas.microsoft.com/office/word/2010/wordprocessingShape" mc:Ignorable="w14 w15 w16se w16cid w16 w16cex w16sdtdh wp14">
+<w:numbering xmlns:wpc="http://schemas.microsoft.com/office/word/2010/wordprocessingCanvas" xmlns:cx="http://schemas.microsoft.com/office/drawing/2014/chartex" xmlns:cx1="http://schemas.microsoft.com/office/drawing/2015/9/8/chartex" xmlns:cx2="http://schemas.microsoft.com/office/drawing/2015/10/21/chartex" xmlns:cx3="http://schemas.microsoft.com/office/drawing/2016/5/9/chartex" xmlns:cx4="http://schemas.microsoft.com/office/drawing/2016/5/10/chartex" xmlns:cx5="http://schemas.microsoft.com/office/drawing/2016/5/11/chartex" xmlns:cx6="http://schemas.microsoft.com/office/drawing/2016/5/12/chartex" xmlns:cx7="http://schemas.microsoft.com/office/drawing/2016/5/13/chartex" xmlns:cx8="http://schemas.microsoft.com/office/drawing/2016/5/14/chartex" xmlns:mc="http://schemas.openxmlformats.org/markup-compatibility/2006" xmlns:aink="http://schemas.microsoft.com/office/drawing/2016/ink" xmlns:am3d="http://schemas.microsoft.com/office/drawing/2017/model3d" xmlns:o="urn:schemas-microsoft-com:office:office" xmlns:oel="http://schemas.microsoft.com/office/2019/extlst" xmlns:r="http://schemas.openxmlformats.org/officeDocument/2006/relationships" xmlns:m="http://schemas.openxmlformats.org/officeDocument/2006/math" xmlns:v="urn:schemas-microsoft-com:vml" xmlns:wp14="http://schemas.microsoft.com/office/word/2010/wordprocessingDrawing" xmlns:wp="http://schemas.openxmlformats.org/drawingml/2006/wordprocessingDrawing" xmlns:w10="urn:schemas-microsoft-com:office:word" xmlns:w="http://schemas.openxmlformats.org/wordprocessingml/2006/main" xmlns:w14="http://schemas.microsoft.com/office/word/2010/wordml" xmlns:w15="http://schemas.microsoft.com/office/word/2012/wordml" xmlns:w16cex="http://schemas.microsoft.com/office/word/2018/wordml/cex" xmlns:w16cid="http://schemas.microsoft.com/office/word/2016/wordml/cid" xmlns:w16="http://schemas.microsoft.com/office/word/2018/wordml" xmlns:w16sdtdh="http://schemas.microsoft.com/office/word/2020/wordml/sdtdatahash" xmlns:w16se="http://schemas.microsoft.com/office/word/2015/wordml/symex" xmlns:wpg="http://schemas.microsoft.com/office/word/2010/wordprocessingGroup" xmlns:wpi="http://schemas.microsoft.com/office/word/2010/wordprocessingInk" xmlns:wne="http://schemas.microsoft.com/office/word/2006/wordml" xmlns:wps="http://schemas.microsoft.com/office/word/2010/wordprocessingShape" mc:Ignorable="w14 w15 w16se w16cid w16 w16cex w16sdtdh wp14">
   <w:abstractNum w:abstractNumId="0" w15:restartNumberingAfterBreak="0">
     <w:nsid w:val="3EE1709A"/>
     <w:multiLevelType w:val="hybridMultilevel"/>
@@ -1509,7 +1529,12 @@
 </file>
 
 <file path=customXml/item1.xml><?xml version="1.0" encoding="utf-8"?>
-<b:Sources xmlns:b="http://schemas.openxmlformats.org/officeDocument/2006/bibliography" xmlns="http://schemas.openxmlformats.org/officeDocument/2006/bibliography" SelectedStyle="\APASixthEditionOfficeOnline.xsl" StyleName="APA" Version="6"/>
+<?mso-contentType ?>
+<FormTemplates xmlns="http://schemas.microsoft.com/sharepoint/v3/contenttype/forms">
+  <Display>DocumentLibraryForm</Display>
+  <Edit>DocumentLibraryForm</Edit>
+  <New>DocumentLibraryForm</New>
+</FormTemplates>
 </file>
 
 <file path=customXml/item2.xml><?xml version="1.0" encoding="utf-8"?>
@@ -1659,12 +1684,7 @@
 </file>
 
 <file path=customXml/item3.xml><?xml version="1.0" encoding="utf-8"?>
-<?mso-contentType ?>
-<FormTemplates xmlns="http://schemas.microsoft.com/sharepoint/v3/contenttype/forms">
-  <Display>DocumentLibraryForm</Display>
-  <Edit>DocumentLibraryForm</Edit>
-  <New>DocumentLibraryForm</New>
-</FormTemplates>
+<b:Sources xmlns:b="http://schemas.openxmlformats.org/officeDocument/2006/bibliography" xmlns="http://schemas.openxmlformats.org/officeDocument/2006/bibliography" SelectedStyle="\APASixthEditionOfficeOnline.xsl" StyleName="APA" Version="6"/>
 </file>
 
 <file path=customXml/item4.xml><?xml version="1.0" encoding="utf-8"?>
@@ -1674,9 +1694,9 @@
 </file>
 
 <file path=customXml/itemProps1.xml><?xml version="1.0" encoding="utf-8"?>
-<ds:datastoreItem xmlns:ds="http://schemas.openxmlformats.org/officeDocument/2006/customXml" ds:itemID="{7556DB00-4556-4EC9-8C67-F6B0AF82790F}">
+<ds:datastoreItem xmlns:ds="http://schemas.openxmlformats.org/officeDocument/2006/customXml" ds:itemID="{9B063ED3-1304-4FC8-B7FE-0DCF8EBF8C87}">
   <ds:schemaRefs>
-    <ds:schemaRef ds:uri="http://schemas.openxmlformats.org/officeDocument/2006/bibliography"/>
+    <ds:schemaRef ds:uri="http://schemas.microsoft.com/sharepoint/v3/contenttype/forms"/>
   </ds:schemaRefs>
 </ds:datastoreItem>
 </file>
@@ -1700,9 +1720,9 @@
 </file>
 
 <file path=customXml/itemProps3.xml><?xml version="1.0" encoding="utf-8"?>
-<ds:datastoreItem xmlns:ds="http://schemas.openxmlformats.org/officeDocument/2006/customXml" ds:itemID="{9B063ED3-1304-4FC8-B7FE-0DCF8EBF8C87}">
+<ds:datastoreItem xmlns:ds="http://schemas.openxmlformats.org/officeDocument/2006/customXml" ds:itemID="{7556DB00-4556-4EC9-8C67-F6B0AF82790F}">
   <ds:schemaRefs>
-    <ds:schemaRef ds:uri="http://schemas.microsoft.com/sharepoint/v3/contenttype/forms"/>
+    <ds:schemaRef ds:uri="http://schemas.openxmlformats.org/officeDocument/2006/bibliography"/>
   </ds:schemaRefs>
 </ds:datastoreItem>
 </file>
